--- a/pwiz_tools/Skyline/Documentation/Tutorials/MethodRefine/zh-CHS/invariant.docx
+++ b/pwiz_tools/Skyline/Documentation/Tutorials/MethodRefine/zh-CHS/invariant.docx
@@ -57,15 +57,7 @@
         <w:t xml:space="preserve">  </w:t>
       </w:r>
       <w:r>
-        <w:t xml:space="preserve">Though, many of the concepts </w:t>
-      </w:r>
-      <w:proofErr w:type="gramStart"/>
-      <w:r>
-        <w:t>introduce</w:t>
-      </w:r>
-      <w:proofErr w:type="gramEnd"/>
-      <w:r>
-        <w:t xml:space="preserve"> will also apply to Parallel Reaction Monitoring (PRM) or Data Independent Acquisition (DIA).</w:t>
+        <w:t>Though, many of the concepts introduce will also apply to Parallel Reaction Monitoring (PRM) or Data Independent Acquisition (DIA).</w:t>
       </w:r>
     </w:p>
     <w:p>
@@ -429,15 +421,7 @@
     </w:p>
     <w:p>
       <w:r>
-        <w:t xml:space="preserve">The document settings in this instance of Skyline have now been reset to </w:t>
-      </w:r>
-      <w:proofErr w:type="gramStart"/>
-      <w:r>
-        <w:t>the default</w:t>
-      </w:r>
-      <w:proofErr w:type="gramEnd"/>
-      <w:r>
-        <w:t>.</w:t>
+        <w:t>The document settings in this instance of Skyline have now been reset to the default.</w:t>
       </w:r>
     </w:p>
     <w:p>
@@ -569,7 +553,6 @@
     </w:p>
     <w:p>
       <w:r>
-        <w:lastRenderedPageBreak/>
         <w:t>Now</w:t>
       </w:r>
       <w:r>
@@ -582,15 +565,7 @@
         <w:t xml:space="preserve"> are ready to start by opening the</w:t>
       </w:r>
       <w:r>
-        <w:t xml:space="preserve"> </w:t>
-      </w:r>
-      <w:proofErr w:type="spellStart"/>
-      <w:r>
-        <w:t>WormUnrefined.sky</w:t>
-      </w:r>
-      <w:proofErr w:type="spellEnd"/>
-      <w:r>
-        <w:t xml:space="preserve"> file</w:t>
+        <w:t xml:space="preserve"> WormUnrefined.sky file</w:t>
       </w:r>
       <w:r>
         <w:t>:</w:t>
@@ -779,15 +754,7 @@
         <w:t>Skyline should present</w:t>
       </w:r>
       <w:r>
-        <w:t xml:space="preserve"> graphs showing both a corresponding MS/MS spectrum from a library and time-intensity chromatogram data measured for product ions y3 – y15 of this peptide on an instrument in the </w:t>
-      </w:r>
-      <w:proofErr w:type="spellStart"/>
-      <w:r>
-        <w:t>MacCoss</w:t>
-      </w:r>
-      <w:proofErr w:type="spellEnd"/>
-      <w:r>
-        <w:t xml:space="preserve"> lab:</w:t>
+        <w:t xml:space="preserve"> graphs showing both a corresponding MS/MS spectrum from a library and time-intensity chromatogram data measured for product ions y3 – y15 of this peptide on an instrument in the MacCoss lab:</w:t>
       </w:r>
     </w:p>
     <w:p>
@@ -905,21 +872,12 @@
         </w:numPr>
       </w:pPr>
       <w:r>
-        <w:lastRenderedPageBreak/>
         <w:t>Red – Less than half of the transitions contribute a co-eluting peak.</w:t>
       </w:r>
     </w:p>
     <w:p>
       <w:r>
-        <w:t xml:space="preserve">The chromatogram data was originally imported into this document from 39 </w:t>
-      </w:r>
-      <w:proofErr w:type="spellStart"/>
-      <w:r>
-        <w:t>Thermo</w:t>
-      </w:r>
-      <w:proofErr w:type="spellEnd"/>
-      <w:r>
-        <w:t xml:space="preserve"> </w:t>
+        <w:t xml:space="preserve">The chromatogram data was originally imported into this document from 39 Thermo </w:t>
       </w:r>
       <w:r>
         <w:t>RAW</w:t>
@@ -1001,7 +959,6 @@
       <w:r>
         <w:t xml:space="preserve">peak </w:t>
       </w:r>
-      <w:proofErr w:type="gramStart"/>
       <w:r>
         <w:t xml:space="preserve">actually </w:t>
       </w:r>
@@ -1011,7 +968,6 @@
       <w:r>
         <w:t>s</w:t>
       </w:r>
-      <w:proofErr w:type="gramEnd"/>
       <w:r>
         <w:t xml:space="preserve"> the peptide </w:t>
       </w:r>
@@ -1184,7 +1140,6 @@
         <w:keepNext/>
       </w:pPr>
       <w:r>
-        <w:lastRenderedPageBreak/>
         <w:t xml:space="preserve">The </w:t>
       </w:r>
       <w:r>
@@ -1269,15 +1224,7 @@
         </w:numPr>
       </w:pPr>
       <w:r>
-        <w:t xml:space="preserve">Navigate to the </w:t>
-      </w:r>
-      <w:proofErr w:type="spellStart"/>
-      <w:r>
-        <w:t>MethodRefine</w:t>
-      </w:r>
-      <w:proofErr w:type="spellEnd"/>
-      <w:r>
-        <w:t xml:space="preserve"> folder</w:t>
+        <w:t>Navigate to the MethodRefine folder</w:t>
       </w:r>
       <w:r>
         <w:t xml:space="preserve"> in the next form</w:t>
@@ -1339,15 +1286,7 @@
     </w:p>
     <w:p>
       <w:r>
-        <w:t xml:space="preserve">If you use Windows Explorer to view the contents of the </w:t>
-      </w:r>
-      <w:proofErr w:type="spellStart"/>
-      <w:r>
-        <w:t>MethodRefine</w:t>
-      </w:r>
-      <w:proofErr w:type="spellEnd"/>
-      <w:r>
-        <w:t xml:space="preserve"> folder, you </w:t>
+        <w:t xml:space="preserve">If you use Windows Explorer to view the contents of the MethodRefine folder, you </w:t>
       </w:r>
       <w:r>
         <w:t>will see that it now contains 39</w:t>
@@ -1368,15 +1307,7 @@
         <w:t>59</w:t>
       </w:r>
       <w:r>
-        <w:t xml:space="preserve"> transitions ready for import into an unscheduled </w:t>
-      </w:r>
-      <w:proofErr w:type="spellStart"/>
-      <w:r>
-        <w:t>Thermo</w:t>
-      </w:r>
-      <w:proofErr w:type="spellEnd"/>
-      <w:r>
-        <w:t xml:space="preserve"> TSQ method.</w:t>
+        <w:t xml:space="preserve"> transitions ready for import into an unscheduled Thermo TSQ method.</w:t>
       </w:r>
     </w:p>
     <w:p>
@@ -1411,13 +1342,8 @@
       <w:r>
         <w:t xml:space="preserve">  This ZIP file contains the 39 </w:t>
       </w:r>
-      <w:proofErr w:type="spellStart"/>
-      <w:r>
-        <w:t>Thermo</w:t>
-      </w:r>
-      <w:proofErr w:type="spellEnd"/>
-      <w:r>
-        <w:t xml:space="preserve"> RAW</w:t>
+      <w:r>
+        <w:t>Thermo RAW</w:t>
       </w:r>
       <w:r>
         <w:t xml:space="preserve"> files (</w:t>
@@ -1426,15 +1352,7 @@
         <w:t xml:space="preserve">161 Meg </w:t>
       </w:r>
       <w:r>
-        <w:t xml:space="preserve">uncompressed) collected at the </w:t>
-      </w:r>
-      <w:proofErr w:type="spellStart"/>
-      <w:r>
-        <w:t>MacCoss</w:t>
-      </w:r>
-      <w:proofErr w:type="spellEnd"/>
-      <w:r>
-        <w:t xml:space="preserve"> lab to measure the transition lists you just </w:t>
+        <w:t xml:space="preserve">uncompressed) collected at the MacCoss lab to measure the transition lists you just </w:t>
       </w:r>
       <w:r>
         <w:t>exported in the above section</w:t>
@@ -1445,19 +1363,10 @@
     </w:p>
     <w:p>
       <w:r>
-        <w:lastRenderedPageBreak/>
         <w:t>The original MethodRefine.zip file you downloaded contained</w:t>
       </w:r>
       <w:r>
-        <w:t xml:space="preserve"> a high-performance data file </w:t>
-      </w:r>
-      <w:proofErr w:type="spellStart"/>
-      <w:r>
-        <w:t>WormUnrefined.skyd</w:t>
-      </w:r>
-      <w:proofErr w:type="spellEnd"/>
-      <w:r>
-        <w:t xml:space="preserve">, </w:t>
+        <w:t xml:space="preserve"> a high-performance data file WormUnrefined.skyd, </w:t>
       </w:r>
       <w:r>
         <w:t>which already has all the data Skyline requires from these files.  If you prefer to continue using the existing data file, you may skip to the next section</w:t>
@@ -1620,15 +1529,7 @@
         <w:t xml:space="preserve">Now you are ready to import the original data yourself.  You don’t have to import it all at once.  This can be useful for checking your data </w:t>
       </w:r>
       <w:r>
-        <w:t xml:space="preserve">before acquisition is completed for </w:t>
-      </w:r>
-      <w:proofErr w:type="gramStart"/>
-      <w:r>
-        <w:t>all of</w:t>
-      </w:r>
-      <w:proofErr w:type="gramEnd"/>
-      <w:r>
-        <w:t xml:space="preserve"> the </w:t>
+        <w:t xml:space="preserve">before acquisition is completed for all of the </w:t>
       </w:r>
       <w:r>
         <w:t xml:space="preserve">transition lists </w:t>
@@ -1771,15 +1672,7 @@
         </w:numPr>
       </w:pPr>
       <w:r>
-        <w:t xml:space="preserve">Navigate to the </w:t>
-      </w:r>
-      <w:proofErr w:type="spellStart"/>
-      <w:r>
-        <w:t>MethodRefineSupplement</w:t>
-      </w:r>
-      <w:proofErr w:type="spellEnd"/>
-      <w:r>
-        <w:t xml:space="preserve"> folder.</w:t>
+        <w:t>Navigate to the MethodRefineSupplement folder.</w:t>
       </w:r>
     </w:p>
     <w:p>
@@ -1856,7 +1749,6 @@
         <w:keepNext/>
       </w:pPr>
       <w:r>
-        <w:lastRenderedPageBreak/>
         <w:t xml:space="preserve">Skyline will begin importing those 15 files, and you will see its progress indicated in </w:t>
       </w:r>
       <w:r>
@@ -2040,15 +1932,7 @@
         </w:numPr>
       </w:pPr>
       <w:r>
-        <w:t xml:space="preserve">Navigate to the </w:t>
-      </w:r>
-      <w:proofErr w:type="spellStart"/>
-      <w:r>
-        <w:t>MethodRefineSupplement</w:t>
-      </w:r>
-      <w:proofErr w:type="spellEnd"/>
-      <w:r>
-        <w:t xml:space="preserve"> folder.</w:t>
+        <w:t>Navigate to the MethodRefineSupplement folder.</w:t>
       </w:r>
     </w:p>
     <w:p>
@@ -2150,16 +2034,7 @@
         <w:t>was originally refined for our ASMS 2009 poster.  It took l</w:t>
       </w:r>
       <w:r>
-        <w:t xml:space="preserve">ess than one hour to review these </w:t>
-      </w:r>
-      <w:proofErr w:type="gramStart"/>
-      <w:r>
-        <w:lastRenderedPageBreak/>
-        <w:t>peptides, and</w:t>
-      </w:r>
-      <w:proofErr w:type="gramEnd"/>
-      <w:r>
-        <w:t xml:space="preserve"> choose the best three transitions for the ones with </w:t>
+        <w:t xml:space="preserve">ess than one hour to review these peptides, and choose the best three transitions for the ones with </w:t>
       </w:r>
       <w:r>
         <w:t>well-defined</w:t>
@@ -2389,7 +2264,6 @@
     </w:p>
     <w:p>
       <w:r>
-        <w:lastRenderedPageBreak/>
         <w:t xml:space="preserve">This </w:t>
       </w:r>
       <w:r>
@@ -2524,11 +2398,9 @@
       <w:r>
         <w:t>Sequence-Specific Retention Calculator (</w:t>
       </w:r>
-      <w:proofErr w:type="spellStart"/>
       <w:r>
         <w:t>SSRCalc</w:t>
       </w:r>
-      <w:proofErr w:type="spellEnd"/>
       <w:r>
         <w:t>)</w:t>
       </w:r>
@@ -2568,13 +2440,8 @@
       <w:r>
         <w:t xml:space="preserve">the </w:t>
       </w:r>
-      <w:proofErr w:type="spellStart"/>
-      <w:r>
-        <w:t>SSRCalc</w:t>
-      </w:r>
-      <w:proofErr w:type="spellEnd"/>
-      <w:r>
-        <w:t xml:space="preserve"> </w:t>
+      <w:r>
+        <w:t xml:space="preserve">SSRCalc </w:t>
       </w:r>
       <w:r>
         <w:t xml:space="preserve">hydrophobicity </w:t>
@@ -2646,21 +2513,7 @@
         <w:rPr>
           <w:b/>
         </w:rPr>
-        <w:t xml:space="preserve">Score </w:t>
-      </w:r>
-      <w:proofErr w:type="gramStart"/>
-      <w:r>
-        <w:rPr>
-          <w:b/>
-        </w:rPr>
-        <w:t>To</w:t>
-      </w:r>
-      <w:proofErr w:type="gramEnd"/>
-      <w:r>
-        <w:rPr>
-          <w:b/>
-        </w:rPr>
-        <w:t xml:space="preserve"> Run</w:t>
+        <w:t>Score To Run</w:t>
       </w:r>
       <w:r>
         <w:t>.</w:t>
@@ -2749,15 +2602,7 @@
         <w:t>the</w:t>
       </w:r>
       <w:r>
-        <w:t xml:space="preserve"> </w:t>
-      </w:r>
-      <w:proofErr w:type="spellStart"/>
-      <w:r>
-        <w:t>SSRCalc</w:t>
-      </w:r>
-      <w:proofErr w:type="spellEnd"/>
-      <w:r>
-        <w:t xml:space="preserve"> score and measured time for the</w:t>
+        <w:t xml:space="preserve"> SSRCalc score and measured time for the</w:t>
       </w:r>
       <w:r>
         <w:t xml:space="preserve"> currently selected peptide.  The highlighted point</w:t>
@@ -2789,30 +2634,13 @@
     </w:p>
     <w:p>
       <w:r>
-        <w:lastRenderedPageBreak/>
-        <w:t xml:space="preserve">By </w:t>
-      </w:r>
-      <w:proofErr w:type="gramStart"/>
-      <w:r>
-        <w:t>default</w:t>
-      </w:r>
-      <w:proofErr w:type="gramEnd"/>
-      <w:r>
-        <w:t xml:space="preserve"> the graph uses a threshold of r = 0.9 for the residuals of the </w:t>
+        <w:t xml:space="preserve">By default the graph uses a threshold of r = 0.9 for the residuals of the </w:t>
       </w:r>
       <w:r>
         <w:t xml:space="preserve">refined </w:t>
       </w:r>
       <w:r>
-        <w:t xml:space="preserve">regression, removing points from the regression and labeling </w:t>
-      </w:r>
-      <w:proofErr w:type="gramStart"/>
-      <w:r>
-        <w:t>them</w:t>
-      </w:r>
-      <w:proofErr w:type="gramEnd"/>
-      <w:r>
-        <w:t xml:space="preserve"> outliers until the threshold is reached.  You can adjust this threshold by doing the following:</w:t>
+        <w:t>regression, removing points from the regression and labeling them outliers until the threshold is reached.  You can adjust this threshold by doing the following:</w:t>
       </w:r>
     </w:p>
     <w:p>
@@ -2970,15 +2798,7 @@
         </w:numPr>
       </w:pPr>
       <w:r>
-        <w:t xml:space="preserve">Right-click on the </w:t>
-      </w:r>
-      <w:proofErr w:type="gramStart"/>
-      <w:r>
-        <w:t>graph, and</w:t>
-      </w:r>
-      <w:proofErr w:type="gramEnd"/>
-      <w:r>
-        <w:t xml:space="preserve"> click </w:t>
+        <w:t xml:space="preserve">Right-click on the graph, and click </w:t>
       </w:r>
       <w:r>
         <w:rPr>
@@ -3063,29 +2883,13 @@
         <w:spacing w:after="0"/>
       </w:pPr>
       <w:r>
-        <w:t>Skyline also picks the calculator that yields the best fit (</w:t>
-      </w:r>
-      <w:proofErr w:type="gramStart"/>
-      <w:r>
-        <w:t>r closest</w:t>
-      </w:r>
-      <w:proofErr w:type="gramEnd"/>
-      <w:r>
-        <w:t xml:space="preserve"> to 1.0) for the data.  Currently the choice</w:t>
+        <w:t>Skyline also picks the calculator that yields the best fit (r closest to 1.0) for the data.  Currently the choice</w:t>
       </w:r>
       <w:r>
         <w:t xml:space="preserve"> is</w:t>
       </w:r>
       <w:r>
-        <w:t xml:space="preserve"> just </w:t>
-      </w:r>
-      <w:proofErr w:type="spellStart"/>
-      <w:r>
-        <w:t>SSRCalc</w:t>
-      </w:r>
-      <w:proofErr w:type="spellEnd"/>
-      <w:r>
-        <w:t xml:space="preserve"> 3.0 trained on columns </w:t>
+        <w:t xml:space="preserve"> just SSRCalc 3.0 trained on columns </w:t>
       </w:r>
       <w:r>
         <w:t xml:space="preserve">using reverse-phase packing material </w:t>
@@ -3094,15 +2898,7 @@
         <w:t xml:space="preserve">with either 100 or 300 Angstrom pore size.  </w:t>
       </w:r>
       <w:r>
-        <w:t xml:space="preserve">In the </w:t>
-      </w:r>
-      <w:proofErr w:type="spellStart"/>
-      <w:r>
-        <w:t>MacCoss</w:t>
-      </w:r>
-      <w:proofErr w:type="spellEnd"/>
-      <w:r>
-        <w:t xml:space="preserve"> lab, w</w:t>
+        <w:t>In the MacCoss lab, w</w:t>
       </w:r>
       <w:r>
         <w:t xml:space="preserve">e use </w:t>
@@ -3123,15 +2919,7 @@
         <w:t>ngstrom pore size</w:t>
       </w:r>
       <w:r>
-        <w:t xml:space="preserve">, and </w:t>
-      </w:r>
-      <w:proofErr w:type="spellStart"/>
-      <w:r>
-        <w:t>SSRCalc</w:t>
-      </w:r>
-      <w:proofErr w:type="spellEnd"/>
-      <w:r>
-        <w:t xml:space="preserve"> 3.0 (100</w:t>
+        <w:t>, and SSRCalc 3.0 (100</w:t>
       </w:r>
       <w:r>
         <w:rPr>
@@ -3165,7 +2953,6 @@
         </w:numPr>
       </w:pPr>
       <w:r>
-        <w:lastRenderedPageBreak/>
         <w:t xml:space="preserve">To simply accept the values suggested by Skyline, click the </w:t>
       </w:r>
       <w:r>
@@ -3399,7 +3186,6 @@
         </w:numPr>
       </w:pPr>
       <w:r>
-        <w:lastRenderedPageBreak/>
         <w:t>C</w:t>
       </w:r>
       <w:r>
@@ -3547,7 +3333,6 @@
         <w:keepNext/>
       </w:pPr>
       <w:r>
-        <w:lastRenderedPageBreak/>
         <w:t>The chromatogram graph should now look something like:</w:t>
       </w:r>
     </w:p>
@@ -3702,7 +3487,6 @@
         <w:pStyle w:val="Heading1"/>
       </w:pPr>
       <w:r>
-        <w:lastRenderedPageBreak/>
         <w:t>Picking Measurable Peptides and Transitions</w:t>
       </w:r>
     </w:p>
@@ -3791,11 +3575,9 @@
       <w:r>
         <w:t>“</w:t>
       </w:r>
-      <w:proofErr w:type="spellStart"/>
       <w:r>
         <w:t>dotp</w:t>
       </w:r>
-      <w:proofErr w:type="spellEnd"/>
       <w:r>
         <w:t>”</w:t>
       </w:r>
@@ -3832,15 +3614,7 @@
     </w:p>
     <w:p>
       <w:r>
-        <w:t xml:space="preserve">Note: Since Skyline 2.1 all </w:t>
-      </w:r>
-      <w:proofErr w:type="spellStart"/>
-      <w:r>
-        <w:t>dotp</w:t>
-      </w:r>
-      <w:proofErr w:type="spellEnd"/>
-      <w:r>
-        <w:t xml:space="preserve"> values in Skyline have used the “normalized spectral contrast angle” calculation described by Toprak, et al.</w:t>
+        <w:t>Note: Since Skyline 2.1 all dotp values in Skyline have used the “normalized spectral contrast angle” calculation described by Toprak, et al.</w:t>
       </w:r>
       <w:r>
         <w:t xml:space="preserve"> MCP 2014.</w:t>
@@ -3917,7 +3691,6 @@
         <w:keepNext/>
       </w:pPr>
       <w:r>
-        <w:lastRenderedPageBreak/>
         <w:t>The dot-product (0.</w:t>
       </w:r>
       <w:r>
@@ -3987,7 +3760,6 @@
         <w:keepNext/>
       </w:pPr>
       <w:r>
-        <w:lastRenderedPageBreak/>
         <w:t xml:space="preserve">If you look at the MS/MS </w:t>
       </w:r>
       <w:r>
@@ -4063,15 +3835,7 @@
         <w:t xml:space="preserve">library </w:t>
       </w:r>
       <w:r>
-        <w:t xml:space="preserve">spectrum are annotated with both y- and b-ions (y10, b10 and y12, b12).  The </w:t>
-      </w:r>
-      <w:proofErr w:type="spellStart"/>
-      <w:r>
-        <w:t>Thermo</w:t>
-      </w:r>
-      <w:proofErr w:type="spellEnd"/>
-      <w:r>
-        <w:t xml:space="preserve"> TSQ instrument, used for the SRM measurements, is known </w:t>
+        <w:t xml:space="preserve">spectrum are annotated with both y- and b-ions (y10, b10 and y12, b12).  The Thermo TSQ instrument, used for the SRM measurements, is known </w:t>
       </w:r>
       <w:r>
         <w:t xml:space="preserve">not </w:t>
@@ -4103,7 +3867,6 @@
         <w:spacing w:after="240"/>
       </w:pPr>
       <w:r>
-        <w:lastRenderedPageBreak/>
         <w:t>Expand the precursor 1160.5434++ to have a closer look at the transitions, and you will see:</w:t>
       </w:r>
     </w:p>
@@ -4449,7 +4212,6 @@
         </w:numPr>
       </w:pPr>
       <w:r>
-        <w:lastRenderedPageBreak/>
         <w:t>Select</w:t>
       </w:r>
       <w:r>
@@ -4646,15 +4408,7 @@
         <w:t xml:space="preserve">ou can press Shift-F11 to zoom out and see that neither </w:t>
       </w:r>
       <w:r>
-        <w:t xml:space="preserve">the y3 </w:t>
-      </w:r>
-      <w:proofErr w:type="gramStart"/>
-      <w:r>
-        <w:t>or</w:t>
-      </w:r>
-      <w:proofErr w:type="gramEnd"/>
-      <w:r>
-        <w:t xml:space="preserve"> y13 </w:t>
+        <w:t xml:space="preserve">the y3 or y13 </w:t>
       </w:r>
       <w:r>
         <w:t>transition encountered much noise or other features.  A y13 ion, however, is generally more selective than a y3 ion</w:t>
@@ -4713,15 +4467,7 @@
         <w:t xml:space="preserve"> and best selectivity.</w:t>
       </w:r>
       <w:r>
-        <w:t xml:space="preserve">  </w:t>
-      </w:r>
-      <w:proofErr w:type="gramStart"/>
-      <w:r>
-        <w:t>Or,</w:t>
-      </w:r>
-      <w:proofErr w:type="gramEnd"/>
-      <w:r>
-        <w:t xml:space="preserve"> you could use the Skyline refinement form to </w:t>
+        <w:t xml:space="preserve">  Or, you could use the Skyline refinement form to </w:t>
       </w:r>
       <w:r>
         <w:t>perform a lot of initial filtering in one operation</w:t>
@@ -4857,7 +4603,6 @@
         </w:numPr>
       </w:pPr>
       <w:r>
-        <w:lastRenderedPageBreak/>
         <w:t xml:space="preserve">Check the </w:t>
       </w:r>
       <w:r>
@@ -4986,15 +4731,7 @@
         <w:t xml:space="preserve">240 </w:t>
       </w:r>
       <w:r>
-        <w:t xml:space="preserve">transitions, and they should all be </w:t>
-      </w:r>
-      <w:proofErr w:type="gramStart"/>
-      <w:r>
-        <w:t>pretty high</w:t>
-      </w:r>
-      <w:proofErr w:type="gramEnd"/>
-      <w:r>
-        <w:t xml:space="preserve"> quality.  Take a moment to review them in the chromatogram graph by doing the following:</w:t>
+        <w:t>transitions, and they should all be pretty high quality.  Take a moment to review them in the chromatogram graph by doing the following:</w:t>
       </w:r>
     </w:p>
     <w:p>
@@ -5275,16 +5012,8 @@
         <w:rPr>
           <w:b/>
         </w:rPr>
-        <w:t xml:space="preserve">Min </w:t>
-      </w:r>
-      <w:proofErr w:type="spellStart"/>
-      <w:r>
-        <w:rPr>
-          <w:b/>
-        </w:rPr>
-        <w:t>dotp</w:t>
-      </w:r>
-      <w:proofErr w:type="spellEnd"/>
+        <w:t>Min dotp</w:t>
+      </w:r>
       <w:r>
         <w:t xml:space="preserve"> field</w:t>
       </w:r>
@@ -5324,15 +5053,7 @@
         <w:t xml:space="preserve">127 </w:t>
       </w:r>
       <w:r>
-        <w:t xml:space="preserve">and preserves enough transitions to keep the dot-product numbers useful in distinguishing peak quality.  You can make the final refinement pass manually, </w:t>
-      </w:r>
-      <w:proofErr w:type="gramStart"/>
-      <w:r>
-        <w:t>taking into account</w:t>
-      </w:r>
-      <w:proofErr w:type="gramEnd"/>
-      <w:r>
-        <w:t xml:space="preserve"> factors the </w:t>
+        <w:t xml:space="preserve">and preserves enough transitions to keep the dot-product numbers useful in distinguishing peak quality.  You can make the final refinement pass manually, taking into account factors the </w:t>
       </w:r>
       <w:r>
         <w:rPr>
@@ -5357,15 +5078,7 @@
     </w:p>
     <w:p>
       <w:r>
-        <w:t xml:space="preserve">The Skyline document you are editing was used in real experiments in the </w:t>
-      </w:r>
-      <w:proofErr w:type="spellStart"/>
-      <w:r>
-        <w:t>MacCoss</w:t>
-      </w:r>
-      <w:proofErr w:type="spellEnd"/>
-      <w:r>
-        <w:t xml:space="preserve"> lab in </w:t>
+        <w:t xml:space="preserve">The Skyline document you are editing was used in real experiments in the MacCoss lab in </w:t>
       </w:r>
       <w:r>
         <w:t>the spring</w:t>
@@ -5505,15 +5218,7 @@
     </w:p>
     <w:p>
       <w:r>
-        <w:t xml:space="preserve">This should remove </w:t>
-      </w:r>
-      <w:proofErr w:type="gramStart"/>
-      <w:r>
-        <w:t>all of</w:t>
-      </w:r>
-      <w:proofErr w:type="gramEnd"/>
-      <w:r>
-        <w:t xml:space="preserve"> the unrefined results and the chromatogram graph.</w:t>
+        <w:t>This should remove all of the unrefined results and the chromatogram graph.</w:t>
       </w:r>
     </w:p>
     <w:p>
@@ -5525,7 +5230,6 @@
         </w:numPr>
       </w:pPr>
       <w:r>
-        <w:lastRenderedPageBreak/>
         <w:t xml:space="preserve">On the </w:t>
       </w:r>
       <w:r>
@@ -5622,21 +5326,7 @@
         <w:rPr>
           <w:b/>
         </w:rPr>
-        <w:t xml:space="preserve">Browse </w:t>
-      </w:r>
-      <w:proofErr w:type="gramStart"/>
-      <w:r>
-        <w:rPr>
-          <w:b/>
-        </w:rPr>
-        <w:t>For</w:t>
-      </w:r>
-      <w:proofErr w:type="gramEnd"/>
-      <w:r>
-        <w:rPr>
-          <w:b/>
-        </w:rPr>
-        <w:t xml:space="preserve"> Folder</w:t>
+        <w:t>Browse For Folder</w:t>
       </w:r>
       <w:r>
         <w:t xml:space="preserve"> form to accept the default document folder.</w:t>
@@ -5677,15 +5367,7 @@
     </w:p>
     <w:p>
       <w:r>
-        <w:t xml:space="preserve">This will start Skyline importing 2 new unscheduled replicates from the 2 folders (Unscheduled01 and Unscheduled02) in the </w:t>
-      </w:r>
-      <w:proofErr w:type="spellStart"/>
-      <w:r>
-        <w:t>MethodRefine</w:t>
-      </w:r>
-      <w:proofErr w:type="spellEnd"/>
-      <w:r>
-        <w:t xml:space="preserve"> folder.  Each folder contains 2 RAW files with the unscheduled chromatograms of 3 transitions for every measurable peptide remaining after the first refinement pass.</w:t>
+        <w:t>This will start Skyline importing 2 new unscheduled replicates from the 2 folders (Unscheduled01 and Unscheduled02) in the MethodRefine folder.  Each folder contains 2 RAW files with the unscheduled chromatograms of 3 transitions for every measurable peptide remaining after the first refinement pass.</w:t>
       </w:r>
     </w:p>
     <w:p>
@@ -5800,15 +5482,7 @@
         <w:t>s</w:t>
       </w:r>
       <w:r>
-        <w:t xml:space="preserve"> </w:t>
-      </w:r>
-      <w:proofErr w:type="gramStart"/>
-      <w:r>
-        <w:t>similar to</w:t>
-      </w:r>
-      <w:proofErr w:type="gramEnd"/>
-      <w:r>
-        <w:t xml:space="preserve"> the ones we used to measure these peptides by doing the following:</w:t>
+        <w:t xml:space="preserve"> similar to the ones we used to measure these peptides by doing the following:</w:t>
       </w:r>
     </w:p>
     <w:p>
@@ -5885,7 +5559,6 @@
         <w:keepNext/>
       </w:pPr>
       <w:r>
-        <w:lastRenderedPageBreak/>
         <w:t xml:space="preserve">The </w:t>
       </w:r>
       <w:r>
@@ -6014,15 +5687,7 @@
     </w:p>
     <w:p>
       <w:r>
-        <w:t xml:space="preserve">If you look in the </w:t>
-      </w:r>
-      <w:proofErr w:type="spellStart"/>
-      <w:r>
-        <w:t>MethodRefine</w:t>
-      </w:r>
-      <w:proofErr w:type="spellEnd"/>
-      <w:r>
-        <w:t xml:space="preserve"> folder, you will see two transition list CSV files (Unscheduled_0001.csv and Unscheduled_0002.csv).  These could be used to collect new data like the files you just imported.</w:t>
+        <w:t>If you look in the MethodRefine folder, you will see two transition list CSV files (Unscheduled_0001.csv and Unscheduled_0002.csv).  These could be used to collect new data like the files you just imported.</w:t>
       </w:r>
     </w:p>
     <w:p>
@@ -6145,7 +5810,6 @@
         <w:keepNext/>
       </w:pPr>
       <w:r>
-        <w:lastRenderedPageBreak/>
         <w:t xml:space="preserve">Skyline should be showing charts for </w:t>
       </w:r>
       <w:r>
@@ -6300,7 +5964,6 @@
         <w:keepNext/>
       </w:pPr>
       <w:r>
-        <w:lastRenderedPageBreak/>
         <w:t>Skyline presents a graph like:</w:t>
       </w:r>
     </w:p>
@@ -6407,15 +6070,7 @@
     </w:p>
     <w:p>
       <w:r>
-        <w:t xml:space="preserve">Choosing the time </w:t>
-      </w:r>
-      <w:proofErr w:type="gramStart"/>
-      <w:r>
-        <w:t>window</w:t>
-      </w:r>
-      <w:proofErr w:type="gramEnd"/>
-      <w:r>
-        <w:t xml:space="preserve"> you will actually use for you</w:t>
+        <w:t>Choosing the time window you will actually use for you</w:t>
       </w:r>
       <w:r>
         <w:t>r</w:t>
@@ -6427,15 +6082,7 @@
         <w:t>reproducibility of</w:t>
       </w:r>
       <w:r>
-        <w:t xml:space="preserve"> your chromatography.  If you schedule </w:t>
-      </w:r>
-      <w:proofErr w:type="gramStart"/>
-      <w:r>
-        <w:t>too</w:t>
-      </w:r>
-      <w:proofErr w:type="gramEnd"/>
-      <w:r>
-        <w:t xml:space="preserve"> narrow a window </w:t>
+        <w:t xml:space="preserve"> your chromatography.  If you schedule too narrow a window </w:t>
       </w:r>
       <w:r>
         <w:t xml:space="preserve">to account </w:t>
@@ -6446,15 +6093,7 @@
     </w:p>
     <w:p>
       <w:r>
-        <w:t xml:space="preserve">We used a </w:t>
-      </w:r>
-      <w:proofErr w:type="gramStart"/>
-      <w:r>
-        <w:t>4 minute</w:t>
-      </w:r>
-      <w:proofErr w:type="gramEnd"/>
-      <w:r>
-        <w:t xml:space="preserve"> window in this experiment </w:t>
+        <w:t xml:space="preserve">We used a 4 minute window in this experiment </w:t>
       </w:r>
       <w:r>
         <w:t>to allow</w:t>
@@ -6550,7 +6189,6 @@
         </w:numPr>
       </w:pPr>
       <w:r>
-        <w:lastRenderedPageBreak/>
         <w:t>Enter</w:t>
       </w:r>
       <w:r>
@@ -6756,7 +6394,6 @@
         <w:keepNext/>
       </w:pPr>
       <w:r>
-        <w:lastRenderedPageBreak/>
         <w:t xml:space="preserve">The </w:t>
       </w:r>
       <w:r>
@@ -6976,15 +6613,7 @@
     </w:p>
     <w:p>
       <w:r>
-        <w:t xml:space="preserve">In the </w:t>
-      </w:r>
-      <w:proofErr w:type="spellStart"/>
-      <w:r>
-        <w:t>MethodRefine</w:t>
-      </w:r>
-      <w:proofErr w:type="spellEnd"/>
-      <w:r>
-        <w:t xml:space="preserve"> folder, you will find a new transition list </w:t>
+        <w:t xml:space="preserve">In the MethodRefine folder, you will find a new transition list </w:t>
       </w:r>
       <w:r>
         <w:t>file</w:t>
@@ -7001,7 +6630,6 @@
         <w:rPr>
           <w:noProof/>
         </w:rPr>
-        <w:lastRenderedPageBreak/>
         <w:drawing>
           <wp:inline distT="0" distB="0" distL="0" distR="0" wp14:anchorId="40A6333C" wp14:editId="43086202">
             <wp:extent cx="5791200" cy="2305050"/>
@@ -7392,15 +7020,7 @@
     </w:p>
     <w:p>
       <w:r>
-        <w:t xml:space="preserve">Skyline creates a tab for each of the 5 replicates and begins importing the data, displaying </w:t>
-      </w:r>
-      <w:proofErr w:type="gramStart"/>
-      <w:r>
-        <w:t>progress in</w:t>
-      </w:r>
-      <w:proofErr w:type="gramEnd"/>
-      <w:r>
-        <w:t xml:space="preserve"> </w:t>
+        <w:t xml:space="preserve">Skyline creates a tab for each of the 5 replicates and begins importing the data, displaying progress in </w:t>
       </w:r>
       <w:r>
         <w:t xml:space="preserve">graphically and in </w:t>
@@ -7411,7 +7031,6 @@
     </w:p>
     <w:p>
       <w:r>
-        <w:lastRenderedPageBreak/>
         <w:t>When the import is complete, you can see that some of the peptides measured in the unscheduled runs were removed for these scheduled runs</w:t>
       </w:r>
       <w:r>
@@ -7615,15 +7234,7 @@
         </w:numPr>
       </w:pPr>
       <w:r>
-        <w:t xml:space="preserve">Right-click in one of the </w:t>
-      </w:r>
-      <w:proofErr w:type="gramStart"/>
-      <w:r>
-        <w:t>chromatogram</w:t>
-      </w:r>
-      <w:proofErr w:type="gramEnd"/>
-      <w:r>
-        <w:t xml:space="preserve"> graphs, and click</w:t>
+        <w:t>Right-click in one of the chromatogram graphs, and click</w:t>
       </w:r>
       <w:r>
         <w:t xml:space="preserve"> </w:t>
@@ -7690,7 +7301,6 @@
     </w:p>
     <w:p>
       <w:r>
-        <w:lastRenderedPageBreak/>
         <w:t>You can now use the Down-Arrow key to review the data collected for these peptides.  Other tutorials give more attention to analysis of multi-replicate refined SRM methods.</w:t>
       </w:r>
     </w:p>
@@ -8144,6 +7754,7 @@
         <w:docPartUnique/>
       </w:docPartObj>
     </w:sdtPr>
+    <w:sdtEndPr/>
     <w:sdtContent>
       <w:p>
         <w:pPr>
